--- a/resources/topic_nav_bar/topic_nav_bar_docs/REDCap_TipsTricks.docx
+++ b/resources/topic_nav_bar/topic_nav_bar_docs/REDCap_TipsTricks.docx
@@ -337,6 +337,198 @@
         <w:t xml:space="preserve"> a survey unless the two fields match exactly. The calculation field acts as a submission block because it will only carry a value if the two fields match, and being required, must carry a value to submit the instrument.</w:t>
       </w:r>
     </w:p>
+    <w:p/>
+    <w:p>
+      <w:pPr>
+        <w:rPr>
+          <w:b/>
+          <w:bCs/>
+          <w:color w:val="0070C0"/>
+          <w:sz w:val="24"/>
+          <w:szCs w:val="24"/>
+        </w:rPr>
+      </w:pPr>
+      <w:r>
+        <w:rPr>
+          <w:b/>
+          <w:bCs/>
+          <w:color w:val="0070C0"/>
+          <w:sz w:val="24"/>
+          <w:szCs w:val="24"/>
+        </w:rPr>
+        <w:t>Dynamic Color-coding for Record IDs based on record data conditions</w:t>
+      </w:r>
+    </w:p>
+    <w:p>
+      <w:r>
+        <w:rPr>
+          <w:b/>
+          <w:bCs/>
+        </w:rPr>
+        <w:t>[</w:t>
+      </w:r>
+      <w:proofErr w:type="spellStart"/>
+      <w:r>
+        <w:rPr>
+          <w:b/>
+          <w:bCs/>
+        </w:rPr>
+        <w:t>cc_calc</w:t>
+      </w:r>
+      <w:proofErr w:type="spellEnd"/>
+      <w:r>
+        <w:rPr>
+          <w:b/>
+          <w:bCs/>
+        </w:rPr>
+        <w:t>] Text Field:</w:t>
+      </w:r>
+      <w:r>
+        <w:t xml:space="preserve"> </w:t>
+      </w:r>
+      <w:r>
+        <w:t>@</w:t>
+      </w:r>
+      <w:proofErr w:type="gramStart"/>
+      <w:r>
+        <w:t>CALCTEXT(</w:t>
+      </w:r>
+      <w:proofErr w:type="gramEnd"/>
+      <w:r>
+        <w:t>if([</w:t>
+      </w:r>
+      <w:r>
+        <w:t>somefield1</w:t>
+      </w:r>
+      <w:r>
+        <w:t>]&lt;&gt;"" AND [</w:t>
+      </w:r>
+      <w:r>
+        <w:t>somefield2</w:t>
+      </w:r>
+      <w:r>
+        <w:t>]&lt;&gt;"" AND [</w:t>
+      </w:r>
+      <w:r>
+        <w:t>somefield3</w:t>
+      </w:r>
+      <w:r>
+        <w:t>]&lt;&gt;""</w:t>
+      </w:r>
+      <w:r>
+        <w:t>,“some_6digit_hexcode</w:t>
+      </w:r>
+      <w:r>
+        <w:t>","</w:t>
+      </w:r>
+      <w:r>
+        <w:t>some_other_6digit_hexcode</w:t>
+      </w:r>
+      <w:r>
+        <w:t>")) @HIDDEN</w:t>
+      </w:r>
+    </w:p>
+    <w:p>
+      <w:r>
+        <w:rPr>
+          <w:b/>
+          <w:bCs/>
+        </w:rPr>
+        <w:t>Custom Record Label:</w:t>
+      </w:r>
+      <w:r>
+        <w:t xml:space="preserve"> </w:t>
+      </w:r>
+      <w:r>
+        <w:t>&lt;span style="</w:t>
+      </w:r>
+      <w:proofErr w:type="gramStart"/>
+      <w:r>
+        <w:t>color:#</w:t>
+      </w:r>
+      <w:proofErr w:type="gramEnd"/>
+      <w:r>
+        <w:t>[</w:t>
+      </w:r>
+      <w:proofErr w:type="spellStart"/>
+      <w:r>
+        <w:t>cc_calc</w:t>
+      </w:r>
+      <w:proofErr w:type="spellEnd"/>
+      <w:r>
+        <w:t>];</w:t>
+      </w:r>
+      <w:proofErr w:type="spellStart"/>
+      <w:r>
+        <w:t>font-weight:bold</w:t>
+      </w:r>
+      <w:proofErr w:type="spellEnd"/>
+      <w:r>
+        <w:t>;"&gt;</w:t>
+      </w:r>
+      <w:r>
+        <w:t xml:space="preserve"> </w:t>
+      </w:r>
+      <w:r>
+        <w:t xml:space="preserve">- </w:t>
+      </w:r>
+      <w:r>
+        <w:t>(</w:t>
+      </w:r>
+      <w:r>
+        <w:t>[</w:t>
+      </w:r>
+      <w:proofErr w:type="spellStart"/>
+      <w:r>
+        <w:t>somefield</w:t>
+      </w:r>
+      <w:proofErr w:type="spellEnd"/>
+      <w:r>
+        <w:t xml:space="preserve">])&lt;/span&gt; </w:t>
+      </w:r>
+    </w:p>
+    <w:p>
+      <w:r>
+        <w:t xml:space="preserve">This set of code portions will allow you to change the color of your Record ID text anywhere that it appears in your project (RSD, Record Homepage, top of a data entry instrument, etc.) This example creates a Text field using the @CALCTEXT action tag that references the conditions of three fields and results in a single if/then color indication (e.g., red or green).  You could take this as far and as complex as you like however with nested </w:t>
+      </w:r>
+      <w:proofErr w:type="gramStart"/>
+      <w:r>
+        <w:t>if(</w:t>
+      </w:r>
+      <w:proofErr w:type="gramEnd"/>
+      <w:r>
+        <w:t>) statements</w:t>
+      </w:r>
+      <w:r>
+        <w:t>.  Note: @CALCTEXT is needed instead of a normal Calc field type because the hex color codes often include letters.</w:t>
+      </w:r>
+      <w:r>
+        <w:br/>
+      </w:r>
+      <w:r>
+        <w:br/>
+        <w:t>Once the text/cal</w:t>
+      </w:r>
+      <w:r>
+        <w:t>c</w:t>
+      </w:r>
+      <w:r>
+        <w:t xml:space="preserve"> field is built, you then add some html (&lt;span tag&gt;) including the piped value of your text/calc field in the label to make the label dynamically change.  Then, whatever field you are actually piping between the span tag will show up and be affected by the color code, which was piped from your text/calc field.</w:t>
+      </w:r>
+    </w:p>
+    <w:p>
+      <w:r>
+        <w:t xml:space="preserve">You can even use multiple calc fields for setups that utilize HSL </w:t>
+      </w:r>
+      <w:r>
+        <w:t>values to get extra fancy.</w:t>
+      </w:r>
+      <w:r>
+        <w:t xml:space="preserve"> </w:t>
+      </w:r>
+    </w:p>
+    <w:p/>
+    <w:p/>
     <w:sectPr>
       <w:pgSz w:w="12240" w:h="15840"/>
       <w:pgMar w:top="1440" w:right="1260" w:bottom="1440" w:left="1440" w:header="720" w:footer="720" w:gutter="0"/>

--- a/resources/topic_nav_bar/topic_nav_bar_docs/REDCap_TipsTricks.docx
+++ b/resources/topic_nav_bar/topic_nav_bar_docs/REDCap_TipsTricks.docx
@@ -528,7 +528,55 @@
       </w:r>
     </w:p>
     <w:p/>
-    <w:p/>
+    <w:p>
+      <w:pPr>
+        <w:rPr>
+          <w:b/>
+          <w:bCs/>
+          <w:color w:val="0070C0"/>
+          <w:sz w:val="24"/>
+          <w:szCs w:val="24"/>
+        </w:rPr>
+      </w:pPr>
+      <w:r>
+        <w:rPr>
+          <w:b/>
+          <w:bCs/>
+          <w:color w:val="0070C0"/>
+          <w:sz w:val="24"/>
+          <w:szCs w:val="24"/>
+        </w:rPr>
+        <w:t>Using country code if a phone number seems to not be recognized for Twilio use</w:t>
+      </w:r>
+    </w:p>
+    <w:p>
+      <w:r>
+        <w:t xml:space="preserve">If when using Twilio you come across a phone number that seems to not be recognized by </w:t>
+      </w:r>
+      <w:proofErr w:type="spellStart"/>
+      <w:r>
+        <w:t>REDCap</w:t>
+      </w:r>
+      <w:proofErr w:type="spellEnd"/>
+      <w:r>
+        <w:t>, it could be due to the area code being problematic. IF this is the case, the issue can be resolved by adding 1 in front of the phone number</w:t>
+      </w:r>
+      <w:r>
+        <w:t xml:space="preserve">.  This is operationally the same number, just including the US country code. In doing so, the number should be usable. </w:t>
+      </w:r>
+    </w:p>
+    <w:p>
+      <w:r>
+        <w:t xml:space="preserve">Some previously known problematic area codes have been: </w:t>
+      </w:r>
+      <w:r>
+        <w:rPr>
+          <w:b/>
+          <w:bCs/>
+        </w:rPr>
+        <w:t>743, 463, 854</w:t>
+      </w:r>
+    </w:p>
     <w:sectPr>
       <w:pgSz w:w="12240" w:h="15840"/>
       <w:pgMar w:top="1440" w:right="1260" w:bottom="1440" w:left="1440" w:header="720" w:footer="720" w:gutter="0"/>
